--- a/Phòng kỹ thuật/SDS/SDS SẢN PHẨM (TA,TV,TT)/Huntex EXP-06 (SC-2EXP-09)/Tóm tắt  HUNTEX EXP-06 (SC-2EXP-09)_SDS_TV.docx
+++ b/Phòng kỹ thuật/SDS/SDS SẢN PHẨM (TA,TV,TT)/Huntex EXP-06 (SC-2EXP-09)/Tóm tắt  HUNTEX EXP-06 (SC-2EXP-09)_SDS_TV.docx
@@ -13,7 +13,8 @@
         <w:gridCol w:w="648"/>
         <w:gridCol w:w="5433"/>
         <w:gridCol w:w="241"/>
-        <w:gridCol w:w="2551"/>
+        <w:gridCol w:w="567"/>
+        <w:gridCol w:w="1984"/>
       </w:tblGrid>
       <w:tr>
         <w:trPr>
@@ -147,7 +148,7 @@
         <w:tc>
           <w:tcPr>
             <w:tcW w:w="2792" w:type="dxa"/>
-            <w:gridSpan w:val="2"/>
+            <w:gridSpan w:val="3"/>
             <w:tcBorders>
               <w:top w:val="nil"/>
               <w:left w:val="nil"/>
@@ -210,7 +211,7 @@
         <w:tc>
           <w:tcPr>
             <w:tcW w:w="8873" w:type="dxa"/>
-            <w:gridSpan w:val="4"/>
+            <w:gridSpan w:val="5"/>
             <w:tcBorders>
               <w:top w:val="single" w:sz="4" w:space="0" w:color="auto"/>
             </w:tcBorders>
@@ -405,7 +406,7 @@
         <w:tc>
           <w:tcPr>
             <w:tcW w:w="8873" w:type="dxa"/>
-            <w:gridSpan w:val="4"/>
+            <w:gridSpan w:val="5"/>
             <w:vAlign w:val="center"/>
           </w:tcPr>
           <w:p>
@@ -480,7 +481,7 @@
         <w:tc>
           <w:tcPr>
             <w:tcW w:w="8873" w:type="dxa"/>
-            <w:gridSpan w:val="4"/>
+            <w:gridSpan w:val="5"/>
             <w:shd w:val="clear" w:color="auto" w:fill="FF0000"/>
             <w:vAlign w:val="center"/>
           </w:tcPr>
@@ -511,7 +512,7 @@
       </w:tr>
       <w:tr>
         <w:trPr>
-          <w:trHeight w:val="969"/>
+          <w:trHeight w:val="1111"/>
         </w:trPr>
         <w:tc>
           <w:tcPr>
@@ -694,6 +695,7 @@
         <w:tc>
           <w:tcPr>
             <w:tcW w:w="2551" w:type="dxa"/>
+            <w:gridSpan w:val="2"/>
             <w:vAlign w:val="center"/>
           </w:tcPr>
           <w:p>
@@ -939,7 +941,7 @@
         <w:tc>
           <w:tcPr>
             <w:tcW w:w="8873" w:type="dxa"/>
-            <w:gridSpan w:val="4"/>
+            <w:gridSpan w:val="5"/>
             <w:shd w:val="clear" w:color="auto" w:fill="FF0000"/>
             <w:vAlign w:val="center"/>
           </w:tcPr>
@@ -969,7 +971,7 @@
       </w:tr>
       <w:tr>
         <w:trPr>
-          <w:trHeight w:val="3386"/>
+          <w:trHeight w:val="3102"/>
         </w:trPr>
         <w:tc>
           <w:tcPr>
@@ -990,8 +992,8 @@
         </w:tc>
         <w:tc>
           <w:tcPr>
-            <w:tcW w:w="6322" w:type="dxa"/>
-            <w:gridSpan w:val="3"/>
+            <w:tcW w:w="6889" w:type="dxa"/>
+            <w:gridSpan w:val="4"/>
             <w:vAlign w:val="center"/>
           </w:tcPr>
           <w:p>
@@ -1102,26 +1104,11 @@
             <w:r>
               <w:rPr>
                 <w:rFonts w:eastAsia="Arial" w:cs="Times New Roman"/>
-                <w:sz w:val="22"/>
-                <w:lang w:val="en-US"/>
-              </w:rPr>
-              <w:t xml:space="preserve"> </w:t>
-            </w:r>
-            <w:r>
-              <w:rPr>
-                <w:rFonts w:eastAsia="Arial" w:cs="Times New Roman"/>
-                <w:sz w:val="22"/>
-                <w:lang w:val="en-US"/>
-              </w:rPr>
-              <w:t>quần áo bảo hộ</w:t>
-            </w:r>
-            <w:r>
-              <w:rPr>
-                <w:rFonts w:eastAsia="Arial" w:cs="Times New Roman"/>
-                <w:sz w:val="22"/>
-                <w:lang w:val="en-US"/>
-              </w:rPr>
-              <w:t>/</w:t>
+                <w:sz w:val="24"/>
+                <w:szCs w:val="24"/>
+                <w:lang w:val="en-US"/>
+              </w:rPr>
+              <w:t xml:space="preserve"> quần áo bảo hộ/</w:t>
             </w:r>
             <w:r>
               <w:rPr>
@@ -1514,7 +1501,7 @@
         </w:tc>
         <w:tc>
           <w:tcPr>
-            <w:tcW w:w="2551" w:type="dxa"/>
+            <w:tcW w:w="1984" w:type="dxa"/>
             <w:vAlign w:val="center"/>
           </w:tcPr>
           <w:p>
@@ -1542,18 +1529,89 @@
                 <w:lang w:val="en-US"/>
               </w:rPr>
               <w:drawing>
-                <wp:anchor distT="0" distB="0" distL="114300" distR="114300" simplePos="0" relativeHeight="251735040" behindDoc="0" locked="0" layoutInCell="1" allowOverlap="1" wp14:anchorId="36281053" wp14:editId="620169FD">
+                <wp:anchor distT="0" distB="0" distL="114300" distR="114300" simplePos="0" relativeHeight="251739136" behindDoc="0" locked="0" layoutInCell="1" allowOverlap="1" wp14:anchorId="75E3289E" wp14:editId="4765E577">
                   <wp:simplePos x="0" y="0"/>
                   <wp:positionH relativeFrom="column">
-                    <wp:posOffset>806450</wp:posOffset>
+                    <wp:posOffset>274955</wp:posOffset>
                   </wp:positionH>
                   <wp:positionV relativeFrom="paragraph">
-                    <wp:posOffset>1315720</wp:posOffset>
+                    <wp:posOffset>622300</wp:posOffset>
                   </wp:positionV>
-                  <wp:extent cx="673735" cy="664845"/>
-                  <wp:effectExtent l="0" t="0" r="0" b="1905"/>
+                  <wp:extent cx="528320" cy="525145"/>
+                  <wp:effectExtent l="0" t="0" r="5080" b="8255"/>
                   <wp:wrapNone/>
-                  <wp:docPr id="13" name="Picture 13"/>
+                  <wp:docPr id="18" name="Picture 18"/>
+                  <wp:cNvGraphicFramePr>
+                    <a:graphicFrameLocks xmlns:a="http://schemas.openxmlformats.org/drawingml/2006/main" noChangeAspect="1"/>
+                  </wp:cNvGraphicFramePr>
+                  <a:graphic xmlns:a="http://schemas.openxmlformats.org/drawingml/2006/main">
+                    <a:graphicData uri="http://schemas.openxmlformats.org/drawingml/2006/picture">
+                      <pic:pic xmlns:pic="http://schemas.openxmlformats.org/drawingml/2006/picture">
+                        <pic:nvPicPr>
+                          <pic:cNvPr id="18" name="kisspng-occupational-safety-and-health-personal-protective-file-din-4844-2-d-m-7-svg-wikimedia-commons-5b7529c3389198.5841200715344050592317.png"/>
+                          <pic:cNvPicPr/>
+                        </pic:nvPicPr>
+                        <pic:blipFill rotWithShape="1">
+                          <a:blip r:embed="rId10">
+                            <a:extLst>
+                              <a:ext uri="{28A0092B-C50C-407E-A947-70E740481C1C}">
+                                <a14:useLocalDpi xmlns:a14="http://schemas.microsoft.com/office/drawing/2010/main" val="0"/>
+                              </a:ext>
+                            </a:extLst>
+                          </a:blip>
+                          <a:srcRect l="2456" t="2456" r="2782" b="3273"/>
+                          <a:stretch/>
+                        </pic:blipFill>
+                        <pic:spPr bwMode="auto">
+                          <a:xfrm>
+                            <a:off x="0" y="0"/>
+                            <a:ext cx="528320" cy="525145"/>
+                          </a:xfrm>
+                          <a:prstGeom prst="flowChartConnector">
+                            <a:avLst/>
+                          </a:prstGeom>
+                          <a:ln>
+                            <a:noFill/>
+                          </a:ln>
+                          <a:extLst>
+                            <a:ext uri="{53640926-AAD7-44D8-BBD7-CCE9431645EC}">
+                              <a14:shadowObscured xmlns:a14="http://schemas.microsoft.com/office/drawing/2010/main"/>
+                            </a:ext>
+                          </a:extLst>
+                        </pic:spPr>
+                      </pic:pic>
+                    </a:graphicData>
+                  </a:graphic>
+                  <wp14:sizeRelH relativeFrom="page">
+                    <wp14:pctWidth>0</wp14:pctWidth>
+                  </wp14:sizeRelH>
+                  <wp14:sizeRelV relativeFrom="page">
+                    <wp14:pctHeight>0</wp14:pctHeight>
+                  </wp14:sizeRelV>
+                </wp:anchor>
+              </w:drawing>
+            </w:r>
+            <w:r>
+              <w:rPr>
+                <w:rFonts w:asciiTheme="majorHAnsi" w:eastAsia="Arial" w:hAnsiTheme="majorHAnsi" w:cstheme="majorHAnsi"/>
+                <w:noProof/>
+                <w:sz w:val="24"/>
+                <w:szCs w:val="24"/>
+                <w:lang w:val="en-US"/>
+              </w:rPr>
+              <w:drawing>
+                <wp:anchor distT="0" distB="0" distL="114300" distR="114300" simplePos="0" relativeHeight="251738112" behindDoc="0" locked="0" layoutInCell="1" allowOverlap="1" wp14:anchorId="4028136F" wp14:editId="39169CCA">
+                  <wp:simplePos x="0" y="0"/>
+                  <wp:positionH relativeFrom="column">
+                    <wp:posOffset>593090</wp:posOffset>
+                  </wp:positionH>
+                  <wp:positionV relativeFrom="paragraph">
+                    <wp:posOffset>102870</wp:posOffset>
+                  </wp:positionV>
+                  <wp:extent cx="553085" cy="546100"/>
+                  <wp:effectExtent l="0" t="0" r="0" b="6350"/>
+                  <wp:wrapNone/>
+                  <wp:docPr id="16" name="Picture 16"/>
                   <wp:cNvGraphicFramePr>
                     <a:graphicFrameLocks xmlns:a="http://schemas.openxmlformats.org/drawingml/2006/main" noChangeAspect="1"/>
                   </wp:cNvGraphicFramePr>
@@ -1565,20 +1623,20 @@
                           <pic:cNvPicPr/>
                         </pic:nvPicPr>
                         <pic:blipFill rotWithShape="1">
-                          <a:blip r:embed="rId10">
+                          <a:blip r:embed="rId11">
                             <a:extLst>
                               <a:ext uri="{28A0092B-C50C-407E-A947-70E740481C1C}">
                                 <a14:useLocalDpi xmlns:a14="http://schemas.microsoft.com/office/drawing/2010/main" val="0"/>
                               </a:ext>
                             </a:extLst>
                           </a:blip>
-                          <a:srcRect l="33659" t="34107" r="33473" b="33609"/>
+                          <a:srcRect l="33847" t="66027" r="33285" b="1689"/>
                           <a:stretch/>
                         </pic:blipFill>
                         <pic:spPr bwMode="auto">
                           <a:xfrm>
                             <a:off x="0" y="0"/>
-                            <a:ext cx="673735" cy="664845"/>
+                            <a:ext cx="553085" cy="546100"/>
                           </a:xfrm>
                           <a:prstGeom prst="rect">
                             <a:avLst/>
@@ -1613,18 +1671,18 @@
                 <w:lang w:val="en-US"/>
               </w:rPr>
               <w:drawing>
-                <wp:anchor distT="0" distB="0" distL="114300" distR="114300" simplePos="0" relativeHeight="251736064" behindDoc="0" locked="0" layoutInCell="1" allowOverlap="1" wp14:anchorId="3B88CD73" wp14:editId="37B541F5">
+                <wp:anchor distT="0" distB="0" distL="114300" distR="114300" simplePos="0" relativeHeight="251735040" behindDoc="0" locked="0" layoutInCell="1" allowOverlap="1" wp14:anchorId="36281053" wp14:editId="6F0D4BC4">
                   <wp:simplePos x="0" y="0"/>
                   <wp:positionH relativeFrom="column">
-                    <wp:posOffset>-12065</wp:posOffset>
+                    <wp:posOffset>595630</wp:posOffset>
                   </wp:positionH>
                   <wp:positionV relativeFrom="paragraph">
-                    <wp:posOffset>1308735</wp:posOffset>
+                    <wp:posOffset>1107440</wp:posOffset>
                   </wp:positionV>
-                  <wp:extent cx="673735" cy="664845"/>
-                  <wp:effectExtent l="0" t="0" r="0" b="1905"/>
+                  <wp:extent cx="553085" cy="546100"/>
+                  <wp:effectExtent l="0" t="0" r="0" b="6350"/>
                   <wp:wrapNone/>
-                  <wp:docPr id="14" name="Picture 14"/>
+                  <wp:docPr id="13" name="Picture 13"/>
                   <wp:cNvGraphicFramePr>
                     <a:graphicFrameLocks xmlns:a="http://schemas.openxmlformats.org/drawingml/2006/main" noChangeAspect="1"/>
                   </wp:cNvGraphicFramePr>
@@ -1636,20 +1694,20 @@
                           <pic:cNvPicPr/>
                         </pic:nvPicPr>
                         <pic:blipFill rotWithShape="1">
-                          <a:blip r:embed="rId10">
+                          <a:blip r:embed="rId11">
                             <a:extLst>
                               <a:ext uri="{28A0092B-C50C-407E-A947-70E740481C1C}">
                                 <a14:useLocalDpi xmlns:a14="http://schemas.microsoft.com/office/drawing/2010/main" val="0"/>
                               </a:ext>
                             </a:extLst>
                           </a:blip>
-                          <a:srcRect l="1252" t="34295" r="65880" b="33421"/>
+                          <a:srcRect l="33659" t="34107" r="33473" b="33609"/>
                           <a:stretch/>
                         </pic:blipFill>
                         <pic:spPr bwMode="auto">
                           <a:xfrm>
                             <a:off x="0" y="0"/>
-                            <a:ext cx="673735" cy="664845"/>
+                            <a:ext cx="553085" cy="546100"/>
                           </a:xfrm>
                           <a:prstGeom prst="rect">
                             <a:avLst/>
@@ -1684,18 +1742,18 @@
                 <w:lang w:val="en-US"/>
               </w:rPr>
               <w:drawing>
-                <wp:anchor distT="0" distB="0" distL="114300" distR="114300" simplePos="0" relativeHeight="251738112" behindDoc="0" locked="0" layoutInCell="1" allowOverlap="1" wp14:anchorId="4028136F" wp14:editId="32C73E34">
+                <wp:anchor distT="0" distB="0" distL="114300" distR="114300" simplePos="0" relativeHeight="251736064" behindDoc="0" locked="0" layoutInCell="1" allowOverlap="1" wp14:anchorId="3B88CD73" wp14:editId="2872C854">
                   <wp:simplePos x="0" y="0"/>
                   <wp:positionH relativeFrom="column">
-                    <wp:posOffset>806450</wp:posOffset>
+                    <wp:posOffset>-60325</wp:posOffset>
                   </wp:positionH>
                   <wp:positionV relativeFrom="paragraph">
-                    <wp:posOffset>50165</wp:posOffset>
+                    <wp:posOffset>1118870</wp:posOffset>
                   </wp:positionV>
-                  <wp:extent cx="673735" cy="664845"/>
-                  <wp:effectExtent l="0" t="0" r="0" b="1905"/>
+                  <wp:extent cx="553085" cy="546100"/>
+                  <wp:effectExtent l="0" t="0" r="0" b="6350"/>
                   <wp:wrapNone/>
-                  <wp:docPr id="16" name="Picture 16"/>
+                  <wp:docPr id="14" name="Picture 14"/>
                   <wp:cNvGraphicFramePr>
                     <a:graphicFrameLocks xmlns:a="http://schemas.openxmlformats.org/drawingml/2006/main" noChangeAspect="1"/>
                   </wp:cNvGraphicFramePr>
@@ -1707,20 +1765,20 @@
                           <pic:cNvPicPr/>
                         </pic:nvPicPr>
                         <pic:blipFill rotWithShape="1">
-                          <a:blip r:embed="rId10">
+                          <a:blip r:embed="rId11">
                             <a:extLst>
                               <a:ext uri="{28A0092B-C50C-407E-A947-70E740481C1C}">
                                 <a14:useLocalDpi xmlns:a14="http://schemas.microsoft.com/office/drawing/2010/main" val="0"/>
                               </a:ext>
                             </a:extLst>
                           </a:blip>
-                          <a:srcRect l="33847" t="66027" r="33285" b="1689"/>
+                          <a:srcRect l="1252" t="34295" r="65880" b="33421"/>
                           <a:stretch/>
                         </pic:blipFill>
                         <pic:spPr bwMode="auto">
                           <a:xfrm>
                             <a:off x="0" y="0"/>
-                            <a:ext cx="673735" cy="664845"/>
+                            <a:ext cx="553085" cy="546100"/>
                           </a:xfrm>
                           <a:prstGeom prst="rect">
                             <a:avLst/>
@@ -1755,16 +1813,16 @@
                 <w:lang w:val="en-US"/>
               </w:rPr>
               <w:drawing>
-                <wp:anchor distT="0" distB="0" distL="114300" distR="114300" simplePos="0" relativeHeight="251737088" behindDoc="0" locked="0" layoutInCell="1" allowOverlap="1" wp14:anchorId="1B1AAA48" wp14:editId="03A97F32">
+                <wp:anchor distT="0" distB="0" distL="114300" distR="114300" simplePos="0" relativeHeight="251737088" behindDoc="0" locked="0" layoutInCell="1" allowOverlap="1" wp14:anchorId="1B1AAA48" wp14:editId="08531193">
                   <wp:simplePos x="0" y="0"/>
                   <wp:positionH relativeFrom="column">
-                    <wp:posOffset>-12065</wp:posOffset>
+                    <wp:posOffset>-62865</wp:posOffset>
                   </wp:positionH>
                   <wp:positionV relativeFrom="paragraph">
-                    <wp:posOffset>50165</wp:posOffset>
+                    <wp:posOffset>114300</wp:posOffset>
                   </wp:positionV>
-                  <wp:extent cx="673735" cy="664845"/>
-                  <wp:effectExtent l="0" t="0" r="0" b="1905"/>
+                  <wp:extent cx="553085" cy="546100"/>
+                  <wp:effectExtent l="0" t="0" r="0" b="6350"/>
                   <wp:wrapNone/>
                   <wp:docPr id="15" name="Picture 15"/>
                   <wp:cNvGraphicFramePr>
@@ -1778,7 +1836,7 @@
                           <pic:cNvPicPr/>
                         </pic:nvPicPr>
                         <pic:blipFill rotWithShape="1">
-                          <a:blip r:embed="rId10">
+                          <a:blip r:embed="rId11">
                             <a:extLst>
                               <a:ext uri="{28A0092B-C50C-407E-A947-70E740481C1C}">
                                 <a14:useLocalDpi xmlns:a14="http://schemas.microsoft.com/office/drawing/2010/main" val="0"/>
@@ -1791,7 +1849,7 @@
                         <pic:spPr bwMode="auto">
                           <a:xfrm>
                             <a:off x="0" y="0"/>
-                            <a:ext cx="673735" cy="664845"/>
+                            <a:ext cx="553085" cy="546100"/>
                           </a:xfrm>
                           <a:prstGeom prst="rect">
                             <a:avLst/>
@@ -1820,83 +1878,14 @@
             <w:r>
               <w:rPr>
                 <w:rFonts w:asciiTheme="majorHAnsi" w:eastAsia="Arial" w:hAnsiTheme="majorHAnsi" w:cstheme="majorHAnsi"/>
-                <w:noProof/>
-                <w:sz w:val="24"/>
-                <w:szCs w:val="24"/>
-                <w:lang w:val="en-US"/>
-              </w:rPr>
-              <w:drawing>
-                <wp:anchor distT="0" distB="0" distL="114300" distR="114300" simplePos="0" relativeHeight="251739136" behindDoc="0" locked="0" layoutInCell="1" allowOverlap="1" wp14:anchorId="75E3289E" wp14:editId="4926C897">
-                  <wp:simplePos x="0" y="0"/>
-                  <wp:positionH relativeFrom="column">
-                    <wp:posOffset>402590</wp:posOffset>
-                  </wp:positionH>
-                  <wp:positionV relativeFrom="paragraph">
-                    <wp:posOffset>669290</wp:posOffset>
-                  </wp:positionV>
-                  <wp:extent cx="643255" cy="639445"/>
-                  <wp:effectExtent l="0" t="0" r="4445" b="8255"/>
-                  <wp:wrapNone/>
-                  <wp:docPr id="18" name="Picture 18"/>
-                  <wp:cNvGraphicFramePr>
-                    <a:graphicFrameLocks xmlns:a="http://schemas.openxmlformats.org/drawingml/2006/main" noChangeAspect="1"/>
-                  </wp:cNvGraphicFramePr>
-                  <a:graphic xmlns:a="http://schemas.openxmlformats.org/drawingml/2006/main">
-                    <a:graphicData uri="http://schemas.openxmlformats.org/drawingml/2006/picture">
-                      <pic:pic xmlns:pic="http://schemas.openxmlformats.org/drawingml/2006/picture">
-                        <pic:nvPicPr>
-                          <pic:cNvPr id="18" name="kisspng-occupational-safety-and-health-personal-protective-file-din-4844-2-d-m-7-svg-wikimedia-commons-5b7529c3389198.5841200715344050592317.png"/>
-                          <pic:cNvPicPr/>
-                        </pic:nvPicPr>
-                        <pic:blipFill rotWithShape="1">
-                          <a:blip r:embed="rId11">
-                            <a:extLst>
-                              <a:ext uri="{28A0092B-C50C-407E-A947-70E740481C1C}">
-                                <a14:useLocalDpi xmlns:a14="http://schemas.microsoft.com/office/drawing/2010/main" val="0"/>
-                              </a:ext>
-                            </a:extLst>
-                          </a:blip>
-                          <a:srcRect l="2456" t="2456" r="2782" b="3273"/>
-                          <a:stretch/>
-                        </pic:blipFill>
-                        <pic:spPr bwMode="auto">
-                          <a:xfrm>
-                            <a:off x="0" y="0"/>
-                            <a:ext cx="643255" cy="639445"/>
-                          </a:xfrm>
-                          <a:prstGeom prst="flowChartConnector">
-                            <a:avLst/>
-                          </a:prstGeom>
-                          <a:ln>
-                            <a:noFill/>
-                          </a:ln>
-                          <a:extLst>
-                            <a:ext uri="{53640926-AAD7-44D8-BBD7-CCE9431645EC}">
-                              <a14:shadowObscured xmlns:a14="http://schemas.microsoft.com/office/drawing/2010/main"/>
-                            </a:ext>
-                          </a:extLst>
-                        </pic:spPr>
-                      </pic:pic>
-                    </a:graphicData>
-                  </a:graphic>
-                  <wp14:sizeRelH relativeFrom="page">
-                    <wp14:pctWidth>0</wp14:pctWidth>
-                  </wp14:sizeRelH>
-                  <wp14:sizeRelV relativeFrom="page">
-                    <wp14:pctHeight>0</wp14:pctHeight>
-                  </wp14:sizeRelV>
-                </wp:anchor>
-              </w:drawing>
-            </w:r>
-            <w:r>
-              <w:rPr>
-                <w:rFonts w:asciiTheme="majorHAnsi" w:eastAsia="Arial" w:hAnsiTheme="majorHAnsi" w:cstheme="majorHAnsi"/>
                 <w:sz w:val="24"/>
                 <w:szCs w:val="24"/>
                 <w:lang w:val="en-US"/>
               </w:rPr>
               <w:t xml:space="preserve">        </w:t>
             </w:r>
+            <w:bookmarkStart w:id="0" w:name="_GoBack"/>
+            <w:bookmarkEnd w:id="0"/>
           </w:p>
         </w:tc>
       </w:tr>
@@ -1907,7 +1896,7 @@
         <w:tc>
           <w:tcPr>
             <w:tcW w:w="11340" w:type="dxa"/>
-            <w:gridSpan w:val="5"/>
+            <w:gridSpan w:val="6"/>
             <w:shd w:val="clear" w:color="auto" w:fill="FF0000"/>
             <w:vAlign w:val="center"/>
           </w:tcPr>
@@ -1943,7 +1932,7 @@
         <w:tc>
           <w:tcPr>
             <w:tcW w:w="11340" w:type="dxa"/>
-            <w:gridSpan w:val="5"/>
+            <w:gridSpan w:val="6"/>
             <w:shd w:val="clear" w:color="auto" w:fill="auto"/>
             <w:vAlign w:val="center"/>
           </w:tcPr>
@@ -2278,7 +2267,7 @@
         <w:tc>
           <w:tcPr>
             <w:tcW w:w="11340" w:type="dxa"/>
-            <w:gridSpan w:val="5"/>
+            <w:gridSpan w:val="6"/>
             <w:shd w:val="clear" w:color="auto" w:fill="FF0000"/>
             <w:vAlign w:val="center"/>
           </w:tcPr>
@@ -2312,7 +2301,7 @@
         <w:tc>
           <w:tcPr>
             <w:tcW w:w="11340" w:type="dxa"/>
-            <w:gridSpan w:val="5"/>
+            <w:gridSpan w:val="6"/>
             <w:shd w:val="clear" w:color="auto" w:fill="auto"/>
             <w:vAlign w:val="center"/>
           </w:tcPr>
@@ -2554,7 +2543,7 @@
         <w:tc>
           <w:tcPr>
             <w:tcW w:w="11340" w:type="dxa"/>
-            <w:gridSpan w:val="5"/>
+            <w:gridSpan w:val="6"/>
             <w:shd w:val="clear" w:color="auto" w:fill="FF0000"/>
             <w:vAlign w:val="center"/>
           </w:tcPr>
@@ -2590,7 +2579,7 @@
         <w:tc>
           <w:tcPr>
             <w:tcW w:w="11340" w:type="dxa"/>
-            <w:gridSpan w:val="5"/>
+            <w:gridSpan w:val="6"/>
             <w:shd w:val="clear" w:color="auto" w:fill="auto"/>
             <w:vAlign w:val="center"/>
           </w:tcPr>
@@ -3181,7 +3170,6 @@
           <w:lang w:val="en-US"/>
         </w:rPr>
       </w:pPr>
-      <w:bookmarkStart w:id="0" w:name="_GoBack"/>
       <w:r>
         <w:rPr>
           <w:b/>
@@ -3247,7 +3235,6 @@
           </wp:anchor>
         </w:drawing>
       </w:r>
-      <w:bookmarkEnd w:id="0"/>
       <w:r>
         <w:rPr>
           <w:rFonts w:asciiTheme="majorHAnsi" w:hAnsiTheme="majorHAnsi" w:cstheme="majorHAnsi"/>
